--- a/APS report latest.docx
+++ b/APS report latest.docx
@@ -16,7 +16,6 @@
         </w:rPr>
       </w:pPr>
       <w:bookmarkStart w:id="0" w:name="_Hlk144808219"/>
-      <w:bookmarkStart w:id="1" w:name="_GoBack"/>
       <w:r>
         <w:rPr>
           <w:b/>
@@ -288,14 +287,7 @@
           <w:rStyle w:val="normaltextrun"/>
           <w:bCs/>
         </w:rPr>
-        <w:t>Roll No. 2</w:t>
-      </w:r>
-      <w:r>
-        <w:rPr>
-          <w:rStyle w:val="normaltextrun"/>
-          <w:bCs/>
-        </w:rPr>
-        <w:t>2D1412</w:t>
+        <w:t>Roll No. 22D1412</w:t>
       </w:r>
     </w:p>
     <w:p>
@@ -714,15 +706,7 @@
           <w:i/>
           <w:iCs/>
         </w:rPr>
-        <w:t>September 202</w:t>
-      </w:r>
-      <w:r>
-        <w:rPr>
-          <w:rStyle w:val="normaltextrun"/>
-          <w:i/>
-          <w:iCs/>
-        </w:rPr>
-        <w:t>3</w:t>
+        <w:t>September 2023</w:t>
       </w:r>
       <w:r>
         <w:rPr>
@@ -774,6 +758,7 @@
           <w:szCs w:val="32"/>
           <w:lang w:val="en-US"/>
         </w:rPr>
+        <w:lastRenderedPageBreak/>
         <w:t>Certificate of Acceptance</w:t>
       </w:r>
       <w:r>
@@ -929,35 +914,7 @@
           <w:rStyle w:val="normaltextrun"/>
           <w:lang w:val="en-US"/>
         </w:rPr>
-        <w:t xml:space="preserve">” submitted by </w:t>
-      </w:r>
-      <w:r>
-        <w:rPr>
-          <w:rStyle w:val="normaltextrun"/>
-          <w:lang w:val="en-US"/>
-        </w:rPr>
-        <w:t>Yugal Sharma</w:t>
-      </w:r>
-      <w:r>
-        <w:rPr>
-          <w:rStyle w:val="normaltextrun"/>
-          <w:lang w:val="en-US"/>
-        </w:rPr>
-        <w:t xml:space="preserve"> (Roll no. 2</w:t>
-      </w:r>
-      <w:r>
-        <w:rPr>
-          <w:rStyle w:val="normaltextrun"/>
-          <w:lang w:val="en-US"/>
-        </w:rPr>
-        <w:t>2D1412</w:t>
-      </w:r>
-      <w:r>
-        <w:rPr>
-          <w:rStyle w:val="normaltextrun"/>
-          <w:lang w:val="en-US"/>
-        </w:rPr>
-        <w:t>) may be accepted for being evaluated.</w:t>
+        <w:t>” submitted by Yugal Sharma (Roll no. 22D1412) may be accepted for being evaluated.</w:t>
       </w:r>
       <w:r>
         <w:rPr>
@@ -1123,49 +1080,7 @@
           <w:rStyle w:val="normaltextrun"/>
           <w:lang w:val="en-US"/>
         </w:rPr>
-        <w:t xml:space="preserve">Date: </w:t>
-      </w:r>
-      <w:r>
-        <w:rPr>
-          <w:rStyle w:val="normaltextrun"/>
-          <w:lang w:val="en-US"/>
-        </w:rPr>
-        <w:t>0</w:t>
-      </w:r>
-      <w:r>
-        <w:rPr>
-          <w:rStyle w:val="normaltextrun"/>
-          <w:lang w:val="en-US"/>
-        </w:rPr>
-        <w:t>7 Sept 202</w:t>
-      </w:r>
-      <w:r>
-        <w:rPr>
-          <w:rStyle w:val="normaltextrun"/>
-          <w:lang w:val="en-US"/>
-        </w:rPr>
-        <w:t>3</w:t>
-      </w:r>
-      <w:r>
-        <w:rPr>
-          <w:rStyle w:val="normaltextrun"/>
-          <w:lang w:val="en-US"/>
-        </w:rPr>
-        <w:t>                                                                            </w:t>
-      </w:r>
-      <w:r>
-        <w:rPr>
-          <w:rStyle w:val="normaltextrun"/>
-          <w:lang w:val="en-US"/>
-        </w:rPr>
-        <w:t xml:space="preserve">                    </w:t>
-      </w:r>
-      <w:r>
-        <w:rPr>
-          <w:rStyle w:val="normaltextrun"/>
-          <w:lang w:val="en-US"/>
-        </w:rPr>
-        <w:t xml:space="preserve">  Prof. </w:t>
+        <w:t xml:space="preserve">Date: 07 Sept 2023                                                                                                  Prof. </w:t>
       </w:r>
       <w:proofErr w:type="spellStart"/>
       <w:r>
@@ -1207,14 +1122,7 @@
           <w:rStyle w:val="normaltextrun"/>
           <w:lang w:val="en-US"/>
         </w:rPr>
-        <w:t xml:space="preserve">                                                                                                                           </w:t>
-      </w:r>
-      <w:r>
-        <w:rPr>
-          <w:rStyle w:val="normaltextrun"/>
-          <w:lang w:val="en-US"/>
-        </w:rPr>
-        <w:t>(Supervisor) </w:t>
+        <w:t xml:space="preserve">                                                                                                                           (Supervisor) </w:t>
       </w:r>
     </w:p>
     <w:p>
@@ -1263,6 +1171,7 @@
           <w:szCs w:val="32"/>
           <w:lang w:val="en-US"/>
         </w:rPr>
+        <w:lastRenderedPageBreak/>
         <w:t>Declaration</w:t>
       </w:r>
       <w:r>
@@ -1602,6 +1511,7 @@
         <w:rPr>
           <w:lang w:val="en-US"/>
         </w:rPr>
+        <w:lastRenderedPageBreak/>
         <w:t>Abstract</w:t>
       </w:r>
     </w:p>
@@ -1628,6 +1538,7 @@
         <w:rPr>
           <w:lang w:val="en-US"/>
         </w:rPr>
+        <w:lastRenderedPageBreak/>
         <w:t>&lt;Table of Contents&gt;</w:t>
       </w:r>
     </w:p>
@@ -1660,6 +1571,7 @@
           <w:szCs w:val="32"/>
           <w:lang w:val="en-US"/>
         </w:rPr>
+        <w:lastRenderedPageBreak/>
         <w:t>Introduction and Motivation</w:t>
       </w:r>
     </w:p>
@@ -1681,13 +1593,13 @@
         <w:rPr>
           <w:lang w:val="en-US"/>
         </w:rPr>
-        <w:t xml:space="preserve"> &lt;put nice source&gt;</w:t>
-      </w:r>
-      <w:r>
-        <w:rPr>
-          <w:lang w:val="en-US"/>
-        </w:rPr>
-        <w:t xml:space="preserve">, due to the emissions of </w:t>
+        <w:t xml:space="preserve">, </w:t>
+      </w:r>
+      <w:r>
+        <w:rPr>
+          <w:lang w:val="en-US"/>
+        </w:rPr>
+        <w:t xml:space="preserve">due to the emissions of </w:t>
       </w:r>
       <m:oMath>
         <m:r>
@@ -1739,14 +1651,163 @@
           <w:rFonts w:eastAsia="Times New Roman"/>
           <w:lang w:val="en-US"/>
         </w:rPr>
-        <w:t xml:space="preserve"> inherently involved in the combustion process, which is used to generate power out of the fossil fuels&lt;maybe rewrite&gt;</w:t>
+        <w:t>,</w:t>
       </w:r>
       <w:r>
         <w:rPr>
           <w:rFonts w:eastAsia="Times New Roman"/>
           <w:lang w:val="en-US"/>
         </w:rPr>
-        <w:t>. Hence the need to shift towards renewable</w:t>
+        <w:t xml:space="preserve"> </w:t>
+      </w:r>
+      <w:r>
+        <w:rPr>
+          <w:rFonts w:eastAsia="Times New Roman"/>
+          <w:lang w:val="en-US"/>
+        </w:rPr>
+        <w:t xml:space="preserve">that are </w:t>
+      </w:r>
+      <w:r>
+        <w:rPr>
+          <w:rFonts w:eastAsia="Times New Roman"/>
+          <w:lang w:val="en-US"/>
+        </w:rPr>
+        <w:t>inherently involved in the combustion process</w:t>
+      </w:r>
+      <w:r>
+        <w:rPr>
+          <w:rFonts w:eastAsia="Times New Roman"/>
+          <w:lang w:val="en-US"/>
+        </w:rPr>
+        <w:t xml:space="preserve"> </w:t>
+      </w:r>
+      <w:r>
+        <w:rPr>
+          <w:rFonts w:eastAsia="Times New Roman"/>
+          <w:lang w:val="en-US"/>
+        </w:rPr>
+        <w:t>of the fossil fuels</w:t>
+      </w:r>
+      <w:r>
+        <w:rPr>
+          <w:rFonts w:eastAsia="Times New Roman"/>
+          <w:lang w:val="en-US"/>
+        </w:rPr>
+        <w:t>.</w:t>
+      </w:r>
+      <w:r>
+        <w:rPr>
+          <w:rFonts w:eastAsia="Times New Roman"/>
+          <w:lang w:val="en-US"/>
+        </w:rPr>
+        <w:t xml:space="preserve"> </w:t>
+      </w:r>
+      <w:r>
+        <w:rPr>
+          <w:rFonts w:eastAsia="Times New Roman"/>
+          <w:lang w:val="en-US"/>
+        </w:rPr>
+        <w:t>The 2015 Paris agreement International treaty has aimed to keep the global average temperature rise (compared to pre-industrial levels) below 1.5</w:t>
+      </w:r>
+      <w:r>
+        <w:rPr>
+          <w:rFonts w:eastAsia="Times New Roman"/>
+          <w:vertAlign w:val="superscript"/>
+          <w:lang w:val="en-US"/>
+        </w:rPr>
+        <w:t>o</w:t>
+      </w:r>
+      <w:r>
+        <w:rPr>
+          <w:rFonts w:eastAsia="Times New Roman"/>
+          <w:lang w:val="en-US"/>
+        </w:rPr>
+        <w:t>C by the end of this century</w:t>
+      </w:r>
+      <w:r>
+        <w:rPr>
+          <w:rFonts w:eastAsia="Times New Roman"/>
+          <w:lang w:val="en-US"/>
+        </w:rPr>
+        <w:t xml:space="preserve"> (which has already risen by 1</w:t>
+      </w:r>
+      <w:r>
+        <w:rPr>
+          <w:rFonts w:eastAsia="Times New Roman"/>
+          <w:vertAlign w:val="superscript"/>
+          <w:lang w:val="en-US"/>
+        </w:rPr>
+        <w:t xml:space="preserve">o </w:t>
+      </w:r>
+      <w:r>
+        <w:rPr>
+          <w:rFonts w:eastAsia="Times New Roman"/>
+          <w:lang w:val="en-US"/>
+        </w:rPr>
+        <w:t>C by 20</w:t>
+      </w:r>
+      <w:r>
+        <w:rPr>
+          <w:rFonts w:eastAsia="Times New Roman"/>
+          <w:lang w:val="en-US"/>
+        </w:rPr>
+        <w:t>17</w:t>
+      </w:r>
+      <w:r>
+        <w:rPr>
+          <w:rFonts w:eastAsia="Times New Roman"/>
+          <w:lang w:val="en-US"/>
+        </w:rPr>
+        <w:t>)</w:t>
+      </w:r>
+      <w:r>
+        <w:rPr>
+          <w:rFonts w:eastAsia="Times New Roman"/>
+          <w:lang w:val="en-US"/>
+        </w:rPr>
+        <w:t>.</w:t>
+      </w:r>
+      <w:r>
+        <w:rPr>
+          <w:rFonts w:eastAsia="Times New Roman"/>
+          <w:lang w:val="en-US"/>
+        </w:rPr>
+        <w:t xml:space="preserve"> To achieve this </w:t>
+      </w:r>
+      <w:r>
+        <w:rPr>
+          <w:rFonts w:eastAsia="Times New Roman"/>
+          <w:lang w:val="en-US"/>
+        </w:rPr>
+        <w:t>target,</w:t>
+      </w:r>
+      <w:r>
+        <w:rPr>
+          <w:rFonts w:eastAsia="Times New Roman"/>
+          <w:lang w:val="en-US"/>
+        </w:rPr>
+        <w:t xml:space="preserve"> it has been planned to reduced </w:t>
+      </w:r>
+      <w:r>
+        <w:rPr>
+          <w:rFonts w:eastAsia="Times New Roman"/>
+          <w:lang w:val="en-US"/>
+        </w:rPr>
+        <w:t>greenhouse</w:t>
+      </w:r>
+      <w:r>
+        <w:rPr>
+          <w:rFonts w:eastAsia="Times New Roman"/>
+          <w:lang w:val="en-US"/>
+        </w:rPr>
+        <w:t xml:space="preserve"> gas emissions by 43% till 2030. </w:t>
+      </w:r>
+      <w:r>
+        <w:rPr>
+          <w:rFonts w:eastAsia="Times New Roman"/>
+          <w:lang w:val="en-US"/>
+        </w:rPr>
+        <w:t>Hence the need to shift towards renewable</w:t>
       </w:r>
       <w:r>
         <w:rPr>
@@ -1783,112 +1844,114 @@
           <w:rFonts w:eastAsia="Times New Roman"/>
           <w:lang w:val="en-US"/>
         </w:rPr>
-        <w:t>The Indian government and the governments worldwide&lt;put source</w:t>
+        <w:t>Well</w:t>
       </w:r>
       <w:r>
         <w:rPr>
           <w:rFonts w:eastAsia="Times New Roman"/>
           <w:lang w:val="en-US"/>
         </w:rPr>
-        <w:t>, specially of the Indian mission</w:t>
+        <w:t>-studied and established renewal energy sources i.e. solar, wind, and hydro power exists, but there are problems as well with their utilization for the complete energy needs of the modern society</w:t>
       </w:r>
       <w:r>
         <w:rPr>
           <w:rFonts w:eastAsia="Times New Roman"/>
           <w:lang w:val="en-US"/>
         </w:rPr>
-        <w:t xml:space="preserve">&gt; have shown an interest to utilize </w:t>
+        <w:t xml:space="preserve"> as</w:t>
       </w:r>
       <w:r>
         <w:rPr>
           <w:rFonts w:eastAsia="Times New Roman"/>
           <w:lang w:val="en-US"/>
         </w:rPr>
-        <w:t xml:space="preserve">Hydrogen gas </w:t>
+        <w:t xml:space="preserve"> </w:t>
       </w:r>
       <w:r>
         <w:rPr>
           <w:rFonts w:eastAsia="Times New Roman"/>
           <w:lang w:val="en-US"/>
         </w:rPr>
-        <w:t>a</w:t>
+        <w:t>our</w:t>
       </w:r>
       <w:r>
         <w:rPr>
           <w:rFonts w:eastAsia="Times New Roman"/>
           <w:lang w:val="en-US"/>
         </w:rPr>
-        <w:t>s</w:t>
+        <w:t xml:space="preserve"> energy demands have increased significantly compared to say 50 years back&lt;put numbers in Joules or what&gt;. The inherent problem of intermittency exists</w:t>
       </w:r>
       <w:r>
         <w:rPr>
           <w:rFonts w:eastAsia="Times New Roman"/>
           <w:lang w:val="en-US"/>
         </w:rPr>
-        <w:t xml:space="preserve"> a </w:t>
+        <w:t xml:space="preserve"> in the previous mentioned </w:t>
       </w:r>
       <w:r>
         <w:rPr>
           <w:rFonts w:eastAsia="Times New Roman"/>
           <w:lang w:val="en-US"/>
         </w:rPr>
-        <w:t>sustainable fuel which may replace fossil fuels</w:t>
+        <w:t>renewal energy sources</w:t>
       </w:r>
       <w:r>
         <w:rPr>
           <w:rFonts w:eastAsia="Times New Roman"/>
           <w:lang w:val="en-US"/>
         </w:rPr>
-        <w:t xml:space="preserve"> to a certain level</w:t>
-      </w:r>
+        <w:t xml:space="preserve">, that means </w:t>
+      </w:r>
+      <w:proofErr w:type="gramStart"/>
       <w:r>
         <w:rPr>
           <w:rFonts w:eastAsia="Times New Roman"/>
           <w:lang w:val="en-US"/>
         </w:rPr>
-        <w:t>&lt;</w:t>
+        <w:t xml:space="preserve">they </w:t>
       </w:r>
       <w:r>
         <w:rPr>
           <w:rFonts w:eastAsia="Times New Roman"/>
           <w:lang w:val="en-US"/>
         </w:rPr>
-        <w:t>put source</w:t>
+        <w:t xml:space="preserve"> </w:t>
       </w:r>
       <w:r>
         <w:rPr>
           <w:rFonts w:eastAsia="Times New Roman"/>
           <w:lang w:val="en-US"/>
         </w:rPr>
-        <w:t>&gt;</w:t>
-      </w:r>
+        <w:t>may</w:t>
+      </w:r>
+      <w:proofErr w:type="gramEnd"/>
       <w:r>
         <w:rPr>
           <w:rFonts w:eastAsia="Times New Roman"/>
           <w:lang w:val="en-US"/>
         </w:rPr>
-        <w:t xml:space="preserve">. Electrochemical hydrogen fuel cells </w:t>
+        <w:t xml:space="preserve"> </w:t>
       </w:r>
       <w:r>
         <w:rPr>
           <w:rFonts w:eastAsia="Times New Roman"/>
           <w:lang w:val="en-US"/>
         </w:rPr>
-        <w:t>are</w:t>
+        <w:t>not</w:t>
       </w:r>
       <w:r>
         <w:rPr>
           <w:rFonts w:eastAsia="Times New Roman"/>
           <w:lang w:val="en-US"/>
         </w:rPr>
-        <w:t xml:space="preserve"> the </w:t>
+        <w:t xml:space="preserve"> be</w:t>
       </w:r>
       <w:r>
         <w:rPr>
           <w:rFonts w:eastAsia="Times New Roman"/>
           <w:lang w:val="en-US"/>
         </w:rPr>
-        <w:t>technology that will enable this mission.</w:t>
+        <w:t xml:space="preserve"> available all the time as per our requirement, for example the solar energy is only available as long as the sun is shining. The solution to intermittency is energy storage in some form, so that even when the source isn’t available, the energy demand can be satisfied. Energy storage technologies are based on different principles and chemistries e.g. the supercapacitors, &lt;write more about what chemistry supercapacitor&gt; Lead-acid batteries (used in inverters&lt;really?&gt;), Nickle-Metal-Hydrides, Zinc-Carbon, Lithium-ion etc., Among all, Lithium-ion batteries are superior in many fronts, as they have the highest energy density &lt;&gt;, power density &lt;&gt;, good cycle life. Making them suitable for widespread applications in consumer electronics to electric vehicles. </w:t>
       </w:r>
     </w:p>
     <w:p>
@@ -1904,147 +1967,112 @@
           <w:rFonts w:eastAsia="Times New Roman"/>
           <w:lang w:val="en-US"/>
         </w:rPr>
-        <w:t xml:space="preserve"> On the other side the well-studied and established renewal energy sources i.e. solar</w:t>
+        <w:t>The Indian government and the governments worldwide&lt;put source</w:t>
       </w:r>
       <w:r>
         <w:rPr>
           <w:rFonts w:eastAsia="Times New Roman"/>
           <w:lang w:val="en-US"/>
         </w:rPr>
-        <w:t xml:space="preserve">, wind, </w:t>
+        <w:t>, specially of the Indian mission</w:t>
       </w:r>
       <w:r>
         <w:rPr>
           <w:rFonts w:eastAsia="Times New Roman"/>
           <w:lang w:val="en-US"/>
         </w:rPr>
-        <w:t xml:space="preserve">and </w:t>
+        <w:t xml:space="preserve">&gt; have shown an interest to utilize </w:t>
       </w:r>
       <w:r>
         <w:rPr>
           <w:rFonts w:eastAsia="Times New Roman"/>
           <w:lang w:val="en-US"/>
         </w:rPr>
-        <w:t>hydro</w:t>
+        <w:t xml:space="preserve">Hydrogen gas </w:t>
       </w:r>
       <w:r>
         <w:rPr>
           <w:rFonts w:eastAsia="Times New Roman"/>
           <w:lang w:val="en-US"/>
         </w:rPr>
-        <w:t xml:space="preserve"> </w:t>
+        <w:t>a</w:t>
       </w:r>
       <w:r>
         <w:rPr>
           <w:rFonts w:eastAsia="Times New Roman"/>
           <w:lang w:val="en-US"/>
         </w:rPr>
-        <w:t xml:space="preserve">power </w:t>
+        <w:t>s</w:t>
       </w:r>
       <w:r>
         <w:rPr>
           <w:rFonts w:eastAsia="Times New Roman"/>
           <w:lang w:val="en-US"/>
         </w:rPr>
-        <w:t>exists</w:t>
+        <w:t xml:space="preserve"> a </w:t>
       </w:r>
       <w:r>
         <w:rPr>
           <w:rFonts w:eastAsia="Times New Roman"/>
           <w:lang w:val="en-US"/>
         </w:rPr>
-        <w:t>,</w:t>
+        <w:t>sustainable fuel which may replace fossil fuels</w:t>
       </w:r>
       <w:r>
         <w:rPr>
           <w:rFonts w:eastAsia="Times New Roman"/>
           <w:lang w:val="en-US"/>
         </w:rPr>
-        <w:t xml:space="preserve"> but there are problems as well with their utilization for the complete energy needs of the modern society, whose energy demands have increased significantly </w:t>
+        <w:t xml:space="preserve"> to a certain level</w:t>
       </w:r>
       <w:r>
         <w:rPr>
           <w:rFonts w:eastAsia="Times New Roman"/>
           <w:lang w:val="en-US"/>
         </w:rPr>
-        <w:t>compared to say 50 years back</w:t>
+        <w:t>&lt;</w:t>
       </w:r>
       <w:r>
         <w:rPr>
           <w:rFonts w:eastAsia="Times New Roman"/>
           <w:lang w:val="en-US"/>
         </w:rPr>
-        <w:t xml:space="preserve">&lt;put numbers in Joules or what&gt;. The </w:t>
+        <w:t>put source</w:t>
       </w:r>
       <w:r>
         <w:rPr>
           <w:rFonts w:eastAsia="Times New Roman"/>
           <w:lang w:val="en-US"/>
         </w:rPr>
-        <w:t xml:space="preserve">inherent </w:t>
+        <w:t>&gt;</w:t>
       </w:r>
       <w:r>
         <w:rPr>
           <w:rFonts w:eastAsia="Times New Roman"/>
           <w:lang w:val="en-US"/>
         </w:rPr>
-        <w:t>problem of intermittency</w:t>
+        <w:t xml:space="preserve">. Electrochemical hydrogen fuel cells </w:t>
       </w:r>
       <w:r>
         <w:rPr>
           <w:rFonts w:eastAsia="Times New Roman"/>
           <w:lang w:val="en-US"/>
         </w:rPr>
-        <w:t xml:space="preserve"> exists</w:t>
+        <w:t>are</w:t>
       </w:r>
       <w:r>
         <w:rPr>
           <w:rFonts w:eastAsia="Times New Roman"/>
           <w:lang w:val="en-US"/>
         </w:rPr>
-        <w:t>, that means such sources of renewable energy are not available all the time as per our requirement</w:t>
+        <w:t xml:space="preserve"> the </w:t>
       </w:r>
       <w:r>
         <w:rPr>
           <w:rFonts w:eastAsia="Times New Roman"/>
           <w:lang w:val="en-US"/>
         </w:rPr>
-        <w:t>, for example the solar energy is only available as long as the sun is shining. The solution to intermittency is energy storage in some form, so that even when the source isn’t available</w:t>
-      </w:r>
-      <w:r>
-        <w:rPr>
-          <w:rFonts w:eastAsia="Times New Roman"/>
-          <w:lang w:val="en-US"/>
-        </w:rPr>
-        <w:t>,</w:t>
-      </w:r>
-      <w:r>
-        <w:rPr>
-          <w:rFonts w:eastAsia="Times New Roman"/>
-          <w:lang w:val="en-US"/>
-        </w:rPr>
-        <w:t xml:space="preserve"> the energy demand</w:t>
-      </w:r>
-      <w:r>
-        <w:rPr>
-          <w:rFonts w:eastAsia="Times New Roman"/>
-          <w:lang w:val="en-US"/>
-        </w:rPr>
-        <w:t xml:space="preserve"> can be satisfied</w:t>
-      </w:r>
-      <w:r>
-        <w:rPr>
-          <w:rFonts w:eastAsia="Times New Roman"/>
-          <w:lang w:val="en-US"/>
-        </w:rPr>
-        <w:t xml:space="preserve">. </w:t>
-      </w:r>
-      <w:r>
-        <w:rPr>
-          <w:rFonts w:eastAsia="Times New Roman"/>
-          <w:lang w:val="en-US"/>
-        </w:rPr>
-        <w:t xml:space="preserve">Energy storage technologies are based on different principles and chemistries e.g. the supercapacitors, &lt;write more about what chemistry supercapacitor&gt; Lead-acid batteries (used in inverters&lt;really?&gt;), Nickle-Metal-Hydrides, Zinc-Carbon, Lithium-ion etc., Among all, Lithium-ion batteries are superior in many fronts, as they have the highest energy density &lt;&gt;, power density &lt;&gt;, good cycle life. Making them suitable for widespread applications in consumer electronics to electric vehicles. </w:t>
+        <w:t>technology that will enable this mission.</w:t>
       </w:r>
     </w:p>
     <w:p>
@@ -2237,6 +2265,7 @@
           <w:szCs w:val="28"/>
           <w:lang w:val="en-US"/>
         </w:rPr>
+        <w:lastRenderedPageBreak/>
         <w:t>Working of Li-ion Batteries</w:t>
       </w:r>
       <w:r>
@@ -3787,6 +3816,7 @@
       </w:pPr>
       <w:proofErr w:type="spellStart"/>
       <w:r>
+        <w:lastRenderedPageBreak/>
         <w:t>Yanbo</w:t>
       </w:r>
       <w:proofErr w:type="spellEnd"/>
@@ -3940,6 +3970,7 @@
           <w:szCs w:val="32"/>
           <w:lang w:val="en-US"/>
         </w:rPr>
+        <w:lastRenderedPageBreak/>
         <w:t>Theory</w:t>
       </w:r>
     </w:p>
@@ -6541,6 +6572,7 @@
     </w:p>
     <w:p>
       <w:r>
+        <w:lastRenderedPageBreak/>
         <w:t xml:space="preserve"> </w:t>
       </w:r>
       <w:r>
@@ -14733,6 +14765,7 @@
           <w:rFonts w:eastAsia="Times New Roman"/>
           <w:lang w:val="en-US"/>
         </w:rPr>
+        <w:lastRenderedPageBreak/>
         <w:t>&lt;mention the perturbation and semi-infinite later in formulation&gt;</w:t>
       </w:r>
     </w:p>
@@ -16694,23 +16727,7 @@
           <w:rFonts w:eastAsia="Times New Roman"/>
           <w:lang w:val="en-US"/>
         </w:rPr>
-        <w:t xml:space="preserve"> </w:t>
-      </w:r>
-      <w:proofErr w:type="spellStart"/>
-      <w:r>
-        <w:rPr>
-          <w:rFonts w:eastAsia="Times New Roman"/>
-          <w:lang w:val="en-US"/>
-        </w:rPr>
-        <w:t>th</w:t>
-      </w:r>
-      <w:proofErr w:type="spellEnd"/>
-      <w:r>
-        <w:rPr>
-          <w:rFonts w:eastAsia="Times New Roman"/>
-          <w:lang w:val="en-US"/>
-        </w:rPr>
-        <w:t xml:space="preserve"> frequency.</w:t>
+        <w:t xml:space="preserve"> th frequency.</w:t>
       </w:r>
     </w:p>
     <w:p>
@@ -17127,7 +17144,6 @@
             </w:pPr>
             <w:r>
               <w:rPr>
-                <w:rFonts w:ascii="Times New Roman" w:hAnsi="Times New Roman"/>
                 <w:lang w:val="en-US"/>
               </w:rPr>
               <w:fldChar w:fldCharType="begin"/>
@@ -17141,7 +17157,6 @@
             </w:r>
             <w:r>
               <w:rPr>
-                <w:rFonts w:ascii="Times New Roman" w:hAnsi="Times New Roman"/>
                 <w:lang w:val="en-US"/>
               </w:rPr>
               <w:fldChar w:fldCharType="separate"/>
@@ -17156,7 +17171,6 @@
             </w:r>
             <w:r>
               <w:rPr>
-                <w:rFonts w:ascii="Times New Roman" w:hAnsi="Times New Roman"/>
                 <w:lang w:val="en-US"/>
               </w:rPr>
               <w:fldChar w:fldCharType="end"/>
@@ -17701,7 +17715,6 @@
             </w:pPr>
             <w:r>
               <w:rPr>
-                <w:rFonts w:ascii="Times New Roman" w:hAnsi="Times New Roman"/>
                 <w:lang w:val="en-US"/>
               </w:rPr>
               <w:fldChar w:fldCharType="begin"/>
@@ -17715,7 +17728,6 @@
             </w:r>
             <w:r>
               <w:rPr>
-                <w:rFonts w:ascii="Times New Roman" w:hAnsi="Times New Roman"/>
                 <w:lang w:val="en-US"/>
               </w:rPr>
               <w:fldChar w:fldCharType="separate"/>
@@ -17730,7 +17742,6 @@
             </w:r>
             <w:r>
               <w:rPr>
-                <w:rFonts w:ascii="Times New Roman" w:hAnsi="Times New Roman"/>
                 <w:lang w:val="en-US"/>
               </w:rPr>
               <w:fldChar w:fldCharType="end"/>
@@ -17841,13 +17852,7 @@
                       <w:rPr>
                         <w:rFonts w:ascii="Cambria Math" w:hAnsi="Cambria Math"/>
                       </w:rPr>
-                      <m:t>p</m:t>
-                    </m:r>
-                    <m:r>
-                      <w:rPr>
-                        <w:rFonts w:ascii="Cambria Math" w:hAnsi="Cambria Math"/>
-                      </w:rPr>
-                      <m:t>∈</m:t>
+                      <m:t>p∈</m:t>
                     </m:r>
                     <m:sSup>
                       <m:sSupPr>
@@ -17943,7 +17948,6 @@
             </w:pPr>
             <w:r>
               <w:rPr>
-                <w:rFonts w:ascii="Times New Roman" w:hAnsi="Times New Roman"/>
                 <w:lang w:val="en-US"/>
               </w:rPr>
               <w:fldChar w:fldCharType="begin"/>
@@ -17957,7 +17961,6 @@
             </w:r>
             <w:r>
               <w:rPr>
-                <w:rFonts w:ascii="Times New Roman" w:hAnsi="Times New Roman"/>
                 <w:lang w:val="en-US"/>
               </w:rPr>
               <w:fldChar w:fldCharType="separate"/>
@@ -17972,7 +17975,6 @@
             </w:r>
             <w:r>
               <w:rPr>
-                <w:rFonts w:ascii="Times New Roman" w:hAnsi="Times New Roman"/>
                 <w:lang w:val="en-US"/>
               </w:rPr>
               <w:fldChar w:fldCharType="end"/>
@@ -18001,21 +18003,7 @@
             <w:rFonts w:ascii="Cambria Math" w:eastAsia="Times New Roman" w:hAnsi="Cambria Math"/>
             <w:lang w:val="en-US"/>
           </w:rPr>
-          <m:t>c(</m:t>
-        </m:r>
-        <m:r>
-          <w:rPr>
-            <w:rFonts w:ascii="Cambria Math" w:eastAsia="Times New Roman" w:hAnsi="Cambria Math"/>
-            <w:lang w:val="en-US"/>
-          </w:rPr>
-          <m:t>p</m:t>
-        </m:r>
-        <m:r>
-          <w:rPr>
-            <w:rFonts w:ascii="Cambria Math" w:eastAsia="Times New Roman" w:hAnsi="Cambria Math"/>
-            <w:lang w:val="en-US"/>
-          </w:rPr>
-          <m:t>)</m:t>
+          <m:t>c(p)</m:t>
         </m:r>
       </m:oMath>
       <w:r>
@@ -18129,7 +18117,6 @@
             </w:pPr>
             <w:r>
               <w:rPr>
-                <w:rFonts w:ascii="Times New Roman" w:hAnsi="Times New Roman"/>
                 <w:lang w:val="en-US"/>
               </w:rPr>
               <w:fldChar w:fldCharType="begin"/>
@@ -18143,7 +18130,6 @@
             </w:r>
             <w:r>
               <w:rPr>
-                <w:rFonts w:ascii="Times New Roman" w:hAnsi="Times New Roman"/>
                 <w:lang w:val="en-US"/>
               </w:rPr>
               <w:fldChar w:fldCharType="separate"/>
@@ -18158,7 +18144,6 @@
             </w:r>
             <w:r>
               <w:rPr>
-                <w:rFonts w:ascii="Times New Roman" w:hAnsi="Times New Roman"/>
                 <w:lang w:val="en-US"/>
               </w:rPr>
               <w:fldChar w:fldCharType="end"/>
@@ -19681,7 +19666,11 @@
         <w:t xml:space="preserve"> et. al.&gt;</w:t>
       </w:r>
       <w:r>
-        <w:t xml:space="preserve"> illustrates the demand for high-precision arithmetic in the case of a nearly flat linear tortuosity profile simulated using Eqn. 3, where even a 60-digit accurate </w:t>
+        <w:t xml:space="preserve"> illustrates the demand for high-precision arithmetic in the case of a nearly flat linear </w:t>
+      </w:r>
+      <w:r>
+        <w:lastRenderedPageBreak/>
+        <w:t xml:space="preserve">tortuosity profile simulated using Eqn. 3, where even a 60-digit accurate </w:t>
       </w:r>
       <w:r>
         <w:t>floating-point</w:t>
@@ -24369,7 +24358,6 @@
             </w:pPr>
             <w:r>
               <w:rPr>
-                <w:rFonts w:ascii="Times New Roman" w:hAnsi="Times New Roman"/>
                 <w:lang w:val="en-US"/>
               </w:rPr>
               <w:fldChar w:fldCharType="begin"/>
@@ -24383,7 +24371,6 @@
             </w:r>
             <w:r>
               <w:rPr>
-                <w:rFonts w:ascii="Times New Roman" w:hAnsi="Times New Roman"/>
                 <w:lang w:val="en-US"/>
               </w:rPr>
               <w:fldChar w:fldCharType="separate"/>
@@ -24398,7 +24385,6 @@
             </w:r>
             <w:r>
               <w:rPr>
-                <w:rFonts w:ascii="Times New Roman" w:hAnsi="Times New Roman"/>
                 <w:lang w:val="en-US"/>
               </w:rPr>
               <w:fldChar w:fldCharType="end"/>
@@ -24702,16 +24688,7 @@
                   <w:rPr>
                     <w:rFonts w:ascii="Cambria Math" w:hAnsi="Cambria Math"/>
                   </w:rPr>
-                  <m:t>=</m:t>
-                </m:r>
-                <m:r>
-                  <m:rPr>
-                    <m:sty m:val="bi"/>
-                  </m:rPr>
-                  <w:rPr>
-                    <w:rFonts w:ascii="Cambria Math" w:hAnsi="Cambria Math"/>
-                  </w:rPr>
-                  <m:t xml:space="preserve">  </m:t>
+                  <m:t xml:space="preserve">=  </m:t>
                 </m:r>
                 <m:f>
                   <m:fPr>
@@ -26098,7 +26075,6 @@
             </w:pPr>
             <w:r>
               <w:rPr>
-                <w:rFonts w:ascii="Times New Roman" w:hAnsi="Times New Roman"/>
                 <w:lang w:val="en-US"/>
               </w:rPr>
               <w:fldChar w:fldCharType="begin"/>
@@ -26112,7 +26088,6 @@
             </w:r>
             <w:r>
               <w:rPr>
-                <w:rFonts w:ascii="Times New Roman" w:hAnsi="Times New Roman"/>
                 <w:lang w:val="en-US"/>
               </w:rPr>
               <w:fldChar w:fldCharType="separate"/>
@@ -26127,7 +26102,6 @@
             </w:r>
             <w:r>
               <w:rPr>
-                <w:rFonts w:ascii="Times New Roman" w:hAnsi="Times New Roman"/>
                 <w:lang w:val="en-US"/>
               </w:rPr>
               <w:fldChar w:fldCharType="end"/>
@@ -28274,7 +28248,6 @@
             </w:pPr>
             <w:r>
               <w:rPr>
-                <w:rFonts w:ascii="Times New Roman" w:hAnsi="Times New Roman"/>
                 <w:lang w:val="en-US"/>
               </w:rPr>
               <w:fldChar w:fldCharType="begin"/>
@@ -28288,7 +28261,6 @@
             </w:r>
             <w:r>
               <w:rPr>
-                <w:rFonts w:ascii="Times New Roman" w:hAnsi="Times New Roman"/>
                 <w:lang w:val="en-US"/>
               </w:rPr>
               <w:fldChar w:fldCharType="separate"/>
@@ -28303,7 +28275,6 @@
             </w:r>
             <w:r>
               <w:rPr>
-                <w:rFonts w:ascii="Times New Roman" w:hAnsi="Times New Roman"/>
                 <w:lang w:val="en-US"/>
               </w:rPr>
               <w:fldChar w:fldCharType="end"/>
@@ -28999,7 +28970,6 @@
             </w:pPr>
             <w:r>
               <w:rPr>
-                <w:rFonts w:ascii="Times New Roman" w:hAnsi="Times New Roman"/>
                 <w:lang w:val="en-US"/>
               </w:rPr>
               <w:fldChar w:fldCharType="begin"/>
@@ -29013,7 +28983,6 @@
             </w:r>
             <w:r>
               <w:rPr>
-                <w:rFonts w:ascii="Times New Roman" w:hAnsi="Times New Roman"/>
                 <w:lang w:val="en-US"/>
               </w:rPr>
               <w:fldChar w:fldCharType="separate"/>
@@ -29028,7 +28997,6 @@
             </w:r>
             <w:r>
               <w:rPr>
-                <w:rFonts w:ascii="Times New Roman" w:hAnsi="Times New Roman"/>
                 <w:lang w:val="en-US"/>
               </w:rPr>
               <w:fldChar w:fldCharType="end"/>
@@ -29389,7 +29357,6 @@
             </w:pPr>
             <w:r>
               <w:rPr>
-                <w:rFonts w:ascii="Times New Roman" w:hAnsi="Times New Roman"/>
                 <w:lang w:val="en-US"/>
               </w:rPr>
               <w:fldChar w:fldCharType="begin"/>
@@ -29403,7 +29370,6 @@
             </w:r>
             <w:r>
               <w:rPr>
-                <w:rFonts w:ascii="Times New Roman" w:hAnsi="Times New Roman"/>
                 <w:lang w:val="en-US"/>
               </w:rPr>
               <w:fldChar w:fldCharType="separate"/>
@@ -29418,7 +29384,6 @@
             </w:r>
             <w:r>
               <w:rPr>
-                <w:rFonts w:ascii="Times New Roman" w:hAnsi="Times New Roman"/>
                 <w:lang w:val="en-US"/>
               </w:rPr>
               <w:fldChar w:fldCharType="end"/>
@@ -29688,7 +29653,6 @@
             </w:pPr>
             <w:r>
               <w:rPr>
-                <w:rFonts w:ascii="Times New Roman" w:hAnsi="Times New Roman"/>
                 <w:lang w:val="en-US"/>
               </w:rPr>
               <w:fldChar w:fldCharType="begin"/>
@@ -29702,7 +29666,6 @@
             </w:r>
             <w:r>
               <w:rPr>
-                <w:rFonts w:ascii="Times New Roman" w:hAnsi="Times New Roman"/>
                 <w:lang w:val="en-US"/>
               </w:rPr>
               <w:fldChar w:fldCharType="separate"/>
@@ -29717,7 +29680,6 @@
             </w:r>
             <w:r>
               <w:rPr>
-                <w:rFonts w:ascii="Times New Roman" w:hAnsi="Times New Roman"/>
                 <w:lang w:val="en-US"/>
               </w:rPr>
               <w:fldChar w:fldCharType="end"/>
@@ -29728,7 +29690,11 @@
     </w:tbl>
     <w:p>
       <w:r>
-        <w:t>Modulus weighting presupposes that both the real and imaginary components carry identical statistical weights, and these weights are in direct proportion to the impedance modulus. In practical terms, this implies that both small and large impedances make comparable contributions to the sum of squares and hold equal significance in the analysis.</w:t>
+        <w:t xml:space="preserve">Modulus weighting presupposes that both the real and imaginary components carry identical statistical weights, and these weights are in direct proportion to the impedance modulus. In practical terms, this </w:t>
+      </w:r>
+      <w:r>
+        <w:lastRenderedPageBreak/>
+        <w:t>implies that both small and large impedances make comparable contributions to the sum of squares and hold equal significance in the analysis.</w:t>
       </w:r>
     </w:p>
     <w:p>
@@ -30107,7 +30073,6 @@
             </w:pPr>
             <w:r>
               <w:rPr>
-                <w:rFonts w:ascii="Times New Roman" w:hAnsi="Times New Roman"/>
                 <w:lang w:val="en-US"/>
               </w:rPr>
               <w:fldChar w:fldCharType="begin"/>
@@ -30121,7 +30086,6 @@
             </w:r>
             <w:r>
               <w:rPr>
-                <w:rFonts w:ascii="Times New Roman" w:hAnsi="Times New Roman"/>
                 <w:lang w:val="en-US"/>
               </w:rPr>
               <w:fldChar w:fldCharType="separate"/>
@@ -30136,7 +30100,6 @@
             </w:r>
             <w:r>
               <w:rPr>
-                <w:rFonts w:ascii="Times New Roman" w:hAnsi="Times New Roman"/>
                 <w:lang w:val="en-US"/>
               </w:rPr>
               <w:fldChar w:fldCharType="end"/>
@@ -30615,7 +30578,6 @@
             </w:pPr>
             <w:r>
               <w:rPr>
-                <w:rFonts w:ascii="Times New Roman" w:hAnsi="Times New Roman"/>
                 <w:lang w:val="en-US"/>
               </w:rPr>
               <w:fldChar w:fldCharType="begin"/>
@@ -30629,7 +30591,6 @@
             </w:r>
             <w:r>
               <w:rPr>
-                <w:rFonts w:ascii="Times New Roman" w:hAnsi="Times New Roman"/>
                 <w:lang w:val="en-US"/>
               </w:rPr>
               <w:fldChar w:fldCharType="separate"/>
@@ -30644,7 +30605,6 @@
             </w:r>
             <w:r>
               <w:rPr>
-                <w:rFonts w:ascii="Times New Roman" w:hAnsi="Times New Roman"/>
                 <w:lang w:val="en-US"/>
               </w:rPr>
               <w:fldChar w:fldCharType="end"/>
@@ -30848,7 +30808,6 @@
             </w:pPr>
             <w:r>
               <w:rPr>
-                <w:rFonts w:ascii="Times New Roman" w:hAnsi="Times New Roman"/>
                 <w:lang w:val="en-US"/>
               </w:rPr>
               <w:fldChar w:fldCharType="begin"/>
@@ -30862,7 +30821,6 @@
             </w:r>
             <w:r>
               <w:rPr>
-                <w:rFonts w:ascii="Times New Roman" w:hAnsi="Times New Roman"/>
                 <w:lang w:val="en-US"/>
               </w:rPr>
               <w:fldChar w:fldCharType="separate"/>
@@ -30877,7 +30835,6 @@
             </w:r>
             <w:r>
               <w:rPr>
-                <w:rFonts w:ascii="Times New Roman" w:hAnsi="Times New Roman"/>
                 <w:lang w:val="en-US"/>
               </w:rPr>
               <w:fldChar w:fldCharType="end"/>
@@ -31011,7 +30968,6 @@
             </w:pPr>
             <w:r>
               <w:rPr>
-                <w:rFonts w:ascii="Times New Roman" w:hAnsi="Times New Roman"/>
                 <w:lang w:val="en-US"/>
               </w:rPr>
               <w:fldChar w:fldCharType="begin"/>
@@ -31025,7 +30981,6 @@
             </w:r>
             <w:r>
               <w:rPr>
-                <w:rFonts w:ascii="Times New Roman" w:hAnsi="Times New Roman"/>
                 <w:lang w:val="en-US"/>
               </w:rPr>
               <w:fldChar w:fldCharType="separate"/>
@@ -31040,7 +30995,6 @@
             </w:r>
             <w:r>
               <w:rPr>
-                <w:rFonts w:ascii="Times New Roman" w:hAnsi="Times New Roman"/>
                 <w:lang w:val="en-US"/>
               </w:rPr>
               <w:fldChar w:fldCharType="end"/>
@@ -31183,7 +31137,6 @@
             </w:pPr>
             <w:r>
               <w:rPr>
-                <w:rFonts w:ascii="Times New Roman" w:hAnsi="Times New Roman"/>
                 <w:lang w:val="en-US"/>
               </w:rPr>
               <w:fldChar w:fldCharType="begin"/>
@@ -31197,7 +31150,6 @@
             </w:r>
             <w:r>
               <w:rPr>
-                <w:rFonts w:ascii="Times New Roman" w:hAnsi="Times New Roman"/>
                 <w:lang w:val="en-US"/>
               </w:rPr>
               <w:fldChar w:fldCharType="separate"/>
@@ -31212,7 +31164,6 @@
             </w:r>
             <w:r>
               <w:rPr>
-                <w:rFonts w:ascii="Times New Roman" w:hAnsi="Times New Roman"/>
                 <w:lang w:val="en-US"/>
               </w:rPr>
               <w:fldChar w:fldCharType="end"/>
@@ -31377,14 +31328,7 @@
                     <w:rFonts w:ascii="Cambria Math" w:eastAsiaTheme="minorEastAsia" w:hAnsi="Cambria Math"/>
                     <w:lang w:val="en-US"/>
                   </w:rPr>
-                  <m:t>,</m:t>
-                </m:r>
-                <m:r>
-                  <w:rPr>
-                    <w:rFonts w:ascii="Cambria Math" w:eastAsiaTheme="minorEastAsia" w:hAnsi="Cambria Math"/>
-                    <w:lang w:val="en-US"/>
-                  </w:rPr>
-                  <m:t>Q&gt;0</m:t>
+                  <m:t>,Q&gt;0</m:t>
                 </m:r>
               </m:oMath>
             </m:oMathPara>
@@ -31410,7 +31354,6 @@
             </w:pPr>
             <w:r>
               <w:rPr>
-                <w:rFonts w:ascii="Times New Roman" w:hAnsi="Times New Roman"/>
                 <w:lang w:val="en-US"/>
               </w:rPr>
               <w:fldChar w:fldCharType="begin"/>
@@ -31424,7 +31367,6 @@
             </w:r>
             <w:r>
               <w:rPr>
-                <w:rFonts w:ascii="Times New Roman" w:hAnsi="Times New Roman"/>
                 <w:lang w:val="en-US"/>
               </w:rPr>
               <w:fldChar w:fldCharType="separate"/>
@@ -31439,7 +31381,6 @@
             </w:r>
             <w:r>
               <w:rPr>
-                <w:rFonts w:ascii="Times New Roman" w:hAnsi="Times New Roman"/>
                 <w:lang w:val="en-US"/>
               </w:rPr>
               <w:fldChar w:fldCharType="end"/>
@@ -31564,6 +31505,7 @@
           <w:szCs w:val="28"/>
           <w:lang w:val="en-US"/>
         </w:rPr>
+        <w:lastRenderedPageBreak/>
         <w:t xml:space="preserve">General methods used for the general non-linear optimization problems can be applied to CNLS minimization problem as well. </w:t>
       </w:r>
       <w:r>
@@ -31658,6 +31600,7 @@
       <w:r>
         <w:rPr>
           <w:b/>
+          <w:noProof/>
           <w:sz w:val="28"/>
           <w:szCs w:val="28"/>
           <w:u w:val="single"/>
@@ -31898,6 +31841,7 @@
         <w:rPr>
           <w:lang w:val="en-US"/>
         </w:rPr>
+        <w:lastRenderedPageBreak/>
         <w:t>Results and discussion</w:t>
       </w:r>
     </w:p>
@@ -32221,7 +32165,6 @@
             </w:pPr>
             <w:r>
               <w:rPr>
-                <w:rFonts w:ascii="Times New Roman" w:hAnsi="Times New Roman"/>
                 <w:lang w:val="en-US"/>
               </w:rPr>
               <w:fldChar w:fldCharType="begin"/>
@@ -32235,7 +32178,6 @@
             </w:r>
             <w:r>
               <w:rPr>
-                <w:rFonts w:ascii="Times New Roman" w:hAnsi="Times New Roman"/>
                 <w:lang w:val="en-US"/>
               </w:rPr>
               <w:fldChar w:fldCharType="separate"/>
@@ -32250,7 +32192,6 @@
             </w:r>
             <w:r>
               <w:rPr>
-                <w:rFonts w:ascii="Times New Roman" w:hAnsi="Times New Roman"/>
                 <w:lang w:val="en-US"/>
               </w:rPr>
               <w:fldChar w:fldCharType="end"/>
@@ -32374,6 +32315,7 @@
           <w:rFonts w:eastAsia="Times New Roman"/>
           <w:lang w:val="en-US"/>
         </w:rPr>
+        <w:lastRenderedPageBreak/>
         <w:t xml:space="preserve">List </w:t>
       </w:r>
       <w:r>
@@ -38182,6 +38124,7 @@
                   <w:rPr>
                     <w:rFonts w:ascii="Cambria Math" w:eastAsia="Times New Roman" w:hAnsi="Cambria Math"/>
                   </w:rPr>
+                  <w:lastRenderedPageBreak/>
                   <m:t>c</m:t>
                 </m:r>
               </m:oMath>
@@ -39219,6 +39162,7 @@
           <w:rFonts w:eastAsia="Times New Roman"/>
           <w:lang w:val="en-US"/>
         </w:rPr>
+        <w:lastRenderedPageBreak/>
         <w:t>References</w:t>
       </w:r>
     </w:p>
@@ -39239,7 +39183,7 @@
       <w:sdtContent>
         <w:p>
           <w:pPr>
-            <w:divId w:val="558789779"/>
+            <w:divId w:val="1223830030"/>
             <w:rPr>
               <w:rFonts w:eastAsia="Times New Roman"/>
               <w:szCs w:val="24"/>
@@ -39282,7 +39226,7 @@
         </w:p>
         <w:p>
           <w:pPr>
-            <w:divId w:val="1335188340"/>
+            <w:divId w:val="1675763180"/>
             <w:rPr>
               <w:rFonts w:eastAsia="Times New Roman"/>
             </w:rPr>
@@ -39398,7 +39342,7 @@
         </w:p>
         <w:p>
           <w:pPr>
-            <w:divId w:val="50085461"/>
+            <w:divId w:val="1939101775"/>
             <w:rPr>
               <w:rFonts w:eastAsia="Times New Roman"/>
             </w:rPr>
@@ -39485,7 +39429,11 @@
         </w:p>
       </w:sdtContent>
     </w:sdt>
-    <w:bookmarkEnd w:id="0"/>
+    <w:p>
+      <w:bookmarkStart w:id="1" w:name="_GoBack"/>
+      <w:bookmarkEnd w:id="0"/>
+      <w:bookmarkEnd w:id="1"/>
+    </w:p>
     <w:p>
       <w:pPr>
         <w:spacing w:after="0" w:line="240" w:lineRule="auto"/>
@@ -39514,6 +39462,7 @@
           <w:rFonts w:eastAsia="Times New Roman"/>
           <w:lang w:val="en-US"/>
         </w:rPr>
+        <w:lastRenderedPageBreak/>
         <w:t>Things to be done in report extra</w:t>
       </w:r>
     </w:p>
@@ -39531,7 +39480,6 @@
         </w:rPr>
         <w:t>&lt;bold and stuff&gt;</w:t>
       </w:r>
-      <w:bookmarkEnd w:id="1"/>
     </w:p>
     <w:sectPr>
       <w:footerReference w:type="default" r:id="rId17"/>
@@ -40460,6 +40408,7 @@
   <w:style w:type="character" w:default="1" w:styleId="DefaultParagraphFont">
     <w:name w:val="Default Paragraph Font"/>
     <w:uiPriority w:val="1"/>
+    <w:semiHidden/>
     <w:unhideWhenUsed/>
   </w:style>
   <w:style w:type="table" w:default="1" w:styleId="TableNormal">
@@ -40899,7 +40848,7 @@
     <w:charset w:val="00"/>
     <w:family w:val="roman"/>
     <w:pitch w:val="variable"/>
-    <w:sig w:usb0="E0002AFF" w:usb1="C0007843" w:usb2="00000009" w:usb3="00000000" w:csb0="000001FF" w:csb1="00000000"/>
+    <w:sig w:usb0="E0002EFF" w:usb1="C000785B" w:usb2="00000009" w:usb3="00000000" w:csb0="000001FF" w:csb1="00000000"/>
   </w:font>
   <w:font w:name="Calibri">
     <w:panose1 w:val="020F0502020204030204"/>
@@ -40913,7 +40862,7 @@
     <w:charset w:val="00"/>
     <w:family w:val="swiss"/>
     <w:pitch w:val="variable"/>
-    <w:sig w:usb0="E4002EFF" w:usb1="C000247B" w:usb2="00000009" w:usb3="00000000" w:csb0="000001FF" w:csb1="00000000"/>
+    <w:sig w:usb0="E4002EFF" w:usb1="C200247B" w:usb2="00000009" w:usb3="00000000" w:csb0="000001FF" w:csb1="00000000"/>
   </w:font>
   <w:font w:name="Vrinda">
     <w:panose1 w:val="00000400000000000000"/>
@@ -40973,6 +40922,7 @@
     <w:rsid w:val="003C3348"/>
     <w:rsid w:val="00543572"/>
     <w:rsid w:val="00826E54"/>
+    <w:rsid w:val="00A871D1"/>
     <w:rsid w:val="00F14FEC"/>
   </w:rsids>
   <m:mathPr>
@@ -41783,7 +41733,7 @@
 
 <file path=word/webextensions/taskpanes.xml><?xml version="1.0" encoding="utf-8"?>
 <wetp:taskpanes xmlns:wetp="http://schemas.microsoft.com/office/webextensions/taskpanes/2010/11">
-  <wetp:taskpane dockstate="right" visibility="0" width="350" row="8">
+  <wetp:taskpane dockstate="right" visibility="0" width="350" row="4">
     <wetp:webextensionref xmlns:r="http://schemas.openxmlformats.org/officeDocument/2006/relationships" r:id="rId1"/>
   </wetp:taskpane>
 </wetp:taskpanes>
@@ -41806,6 +41756,15 @@
 </file>
 
 <file path=customXml/item1.xml><?xml version="1.0" encoding="utf-8"?>
+<?mso-contentType ?>
+<FormTemplates xmlns="http://schemas.microsoft.com/sharepoint/v3/contenttype/forms">
+  <Display>DocumentLibraryForm</Display>
+  <Edit>DocumentLibraryForm</Edit>
+  <New>DocumentLibraryForm</New>
+</FormTemplates>
+</file>
+
+<file path=customXml/item2.xml><?xml version="1.0" encoding="utf-8"?>
 <ct:contentTypeSchema xmlns:ct="http://schemas.microsoft.com/office/2006/metadata/contentType" xmlns:ma="http://schemas.microsoft.com/office/2006/metadata/properties/metaAttributes" ct:_="" ma:_="" ma:contentTypeName="Document" ma:contentTypeID="0x010100CA77CB608DF77642B32363FEA1A8D6ED" ma:contentTypeVersion="13" ma:contentTypeDescription="Create a new document." ma:contentTypeScope="" ma:versionID="60da8da67832157b53ddd3885e82d365">
   <xsd:schema xmlns:xsd="http://www.w3.org/2001/XMLSchema" xmlns:xs="http://www.w3.org/2001/XMLSchema" xmlns:p="http://schemas.microsoft.com/office/2006/metadata/properties" xmlns:ns3="789f3669-58e9-453a-aab3-9449a398dc0e" xmlns:ns4="8c01272d-a0a3-40dc-a393-2041f81f19c5" targetNamespace="http://schemas.microsoft.com/office/2006/metadata/properties" ma:root="true" ma:fieldsID="be128519fc943fd0781e55ac20fffc24" ns3:_="" ns4:_="">
     <xsd:import namespace="789f3669-58e9-453a-aab3-9449a398dc0e"/>
@@ -42026,15 +41985,6 @@
 </ct:contentTypeSchema>
 </file>
 
-<file path=customXml/item2.xml><?xml version="1.0" encoding="utf-8"?>
-<?mso-contentType ?>
-<FormTemplates xmlns="http://schemas.microsoft.com/sharepoint/v3/contenttype/forms">
-  <Display>DocumentLibraryForm</Display>
-  <Edit>DocumentLibraryForm</Edit>
-  <New>DocumentLibraryForm</New>
-</FormTemplates>
-</file>
-
 <file path=customXml/item3.xml><?xml version="1.0" encoding="utf-8"?>
 <p:properties xmlns:p="http://schemas.microsoft.com/office/2006/metadata/properties" xmlns:xsi="http://www.w3.org/2001/XMLSchema-instance" xmlns:pc="http://schemas.microsoft.com/office/infopath/2007/PartnerControls">
   <documentManagement>
@@ -42071,6 +42021,14 @@
 </file>
 
 <file path=customXml/itemProps1.xml><?xml version="1.0" encoding="utf-8"?>
+<ds:datastoreItem xmlns:ds="http://schemas.openxmlformats.org/officeDocument/2006/customXml" ds:itemID="{103607D6-F7E6-4ADA-A28A-6BABA511EC00}">
+  <ds:schemaRefs>
+    <ds:schemaRef ds:uri="http://schemas.microsoft.com/sharepoint/v3/contenttype/forms"/>
+  </ds:schemaRefs>
+</ds:datastoreItem>
+</file>
+
+<file path=customXml/itemProps2.xml><?xml version="1.0" encoding="utf-8"?>
 <ds:datastoreItem xmlns:ds="http://schemas.openxmlformats.org/officeDocument/2006/customXml" ds:itemID="{A1CBA40B-C349-41E1-A007-B040304EE440}">
   <ds:schemaRefs>
     <ds:schemaRef ds:uri="http://schemas.microsoft.com/office/2006/metadata/contentType"/>
@@ -42089,33 +42047,25 @@
 </ds:datastoreItem>
 </file>
 
-<file path=customXml/itemProps2.xml><?xml version="1.0" encoding="utf-8"?>
-<ds:datastoreItem xmlns:ds="http://schemas.openxmlformats.org/officeDocument/2006/customXml" ds:itemID="{103607D6-F7E6-4ADA-A28A-6BABA511EC00}">
-  <ds:schemaRefs>
-    <ds:schemaRef ds:uri="http://schemas.microsoft.com/sharepoint/v3/contenttype/forms"/>
-  </ds:schemaRefs>
-</ds:datastoreItem>
-</file>
-
 <file path=customXml/itemProps3.xml><?xml version="1.0" encoding="utf-8"?>
 <ds:datastoreItem xmlns:ds="http://schemas.openxmlformats.org/officeDocument/2006/customXml" ds:itemID="{62841639-9270-4727-AC59-7EFD990982DD}">
   <ds:schemaRefs>
+    <ds:schemaRef ds:uri="http://schemas.microsoft.com/office/infopath/2007/PartnerControls"/>
     <ds:schemaRef ds:uri="8c01272d-a0a3-40dc-a393-2041f81f19c5"/>
+    <ds:schemaRef ds:uri="789f3669-58e9-453a-aab3-9449a398dc0e"/>
+    <ds:schemaRef ds:uri="http://purl.org/dc/dcmitype/"/>
+    <ds:schemaRef ds:uri="http://purl.org/dc/terms/"/>
+    <ds:schemaRef ds:uri="http://purl.org/dc/elements/1.1/"/>
     <ds:schemaRef ds:uri="http://www.w3.org/XML/1998/namespace"/>
-    <ds:schemaRef ds:uri="http://purl.org/dc/terms/"/>
+    <ds:schemaRef ds:uri="http://schemas.microsoft.com/office/2006/documentManagement/types"/>
+    <ds:schemaRef ds:uri="http://schemas.openxmlformats.org/package/2006/metadata/core-properties"/>
     <ds:schemaRef ds:uri="http://schemas.microsoft.com/office/2006/metadata/properties"/>
-    <ds:schemaRef ds:uri="http://schemas.microsoft.com/office/2006/documentManagement/types"/>
-    <ds:schemaRef ds:uri="http://schemas.microsoft.com/office/infopath/2007/PartnerControls"/>
-    <ds:schemaRef ds:uri="http://purl.org/dc/elements/1.1/"/>
-    <ds:schemaRef ds:uri="789f3669-58e9-453a-aab3-9449a398dc0e"/>
-    <ds:schemaRef ds:uri="http://schemas.openxmlformats.org/package/2006/metadata/core-properties"/>
-    <ds:schemaRef ds:uri="http://purl.org/dc/dcmitype/"/>
   </ds:schemaRefs>
 </ds:datastoreItem>
 </file>
 
 <file path=customXml/itemProps4.xml><?xml version="1.0" encoding="utf-8"?>
-<ds:datastoreItem xmlns:ds="http://schemas.openxmlformats.org/officeDocument/2006/customXml" ds:itemID="{C8049A0C-2B00-42EC-9C4C-C7F7102D28BB}">
+<ds:datastoreItem xmlns:ds="http://schemas.openxmlformats.org/officeDocument/2006/customXml" ds:itemID="{6AD10F8A-7D35-4F88-8C47-8F8BC117E10A}">
   <ds:schemaRefs>
     <ds:schemaRef ds:uri="http://schemas.openxmlformats.org/officeDocument/2006/bibliography"/>
   </ds:schemaRefs>
